--- a/DATS6103 Project Proposal .docx
+++ b/DATS6103 Project Proposal .docx
@@ -1,6 +1,6 @@
 
 <file path=word/document.xml><?xml version="1.0" encoding="utf-8"?>
-<w:document xmlns:mc="http://schemas.openxmlformats.org/markup-compatibility/2006" xmlns:o="urn:schemas-microsoft-com:office:office" xmlns:r="http://schemas.openxmlformats.org/officeDocument/2006/relationships" xmlns:m="http://schemas.openxmlformats.org/officeDocument/2006/math" xmlns:v="urn:schemas-microsoft-com:vml" xmlns:wp="http://schemas.openxmlformats.org/drawingml/2006/wordprocessingDrawing" xmlns:w10="urn:schemas-microsoft-com:office:word" xmlns:w="http://schemas.openxmlformats.org/wordprocessingml/2006/main" xmlns:wne="http://schemas.microsoft.com/office/word/2006/wordml" xmlns:sl="http://schemas.openxmlformats.org/schemaLibrary/2006/main" xmlns:a="http://schemas.openxmlformats.org/drawingml/2006/main" xmlns:pic="http://schemas.openxmlformats.org/drawingml/2006/picture" xmlns:c="http://schemas.openxmlformats.org/drawingml/2006/chart" xmlns:lc="http://schemas.openxmlformats.org/drawingml/2006/lockedCanvas" xmlns:dgm="http://schemas.openxmlformats.org/drawingml/2006/diagram" xmlns:wps="http://schemas.microsoft.com/office/word/2010/wordprocessingShape" xmlns:wpg="http://schemas.microsoft.com/office/word/2010/wordprocessingGroup" xmlns:w14="http://schemas.microsoft.com/office/word/2010/wordml" xmlns:w15="http://schemas.microsoft.com/office/word/2012/wordml" xmlns:w16="http://schemas.microsoft.com/office/word/2018/wordml" xmlns:w16cex="http://schemas.microsoft.com/office/word/2018/wordml/cex" xmlns:w16cid="http://schemas.microsoft.com/office/word/2016/wordml/cid" xmlns="http://schemas.microsoft.com/office/tasks/2019/documenttasks" xmlns:cr="http://schemas.microsoft.com/office/comments/2020/reactions">
+<w:document xmlns:wpc="http://schemas.microsoft.com/office/word/2010/wordprocessingCanvas" xmlns:cx="http://schemas.microsoft.com/office/drawing/2014/chartex" xmlns:cx1="http://schemas.microsoft.com/office/drawing/2015/9/8/chartex" xmlns:cx2="http://schemas.microsoft.com/office/drawing/2015/10/21/chartex" xmlns:cx3="http://schemas.microsoft.com/office/drawing/2016/5/9/chartex" xmlns:cx4="http://schemas.microsoft.com/office/drawing/2016/5/10/chartex" xmlns:cx5="http://schemas.microsoft.com/office/drawing/2016/5/11/chartex" xmlns:cx6="http://schemas.microsoft.com/office/drawing/2016/5/12/chartex" xmlns:cx7="http://schemas.microsoft.com/office/drawing/2016/5/13/chartex" xmlns:cx8="http://schemas.microsoft.com/office/drawing/2016/5/14/chartex" xmlns:mc="http://schemas.openxmlformats.org/markup-compatibility/2006" xmlns:aink="http://schemas.microsoft.com/office/drawing/2016/ink" xmlns:am3d="http://schemas.microsoft.com/office/drawing/2017/model3d" xmlns:o="urn:schemas-microsoft-com:office:office" xmlns:oel="http://schemas.microsoft.com/office/2019/extlst" xmlns:r="http://schemas.openxmlformats.org/officeDocument/2006/relationships" xmlns:m="http://schemas.openxmlformats.org/officeDocument/2006/math" xmlns:v="urn:schemas-microsoft-com:vml" xmlns:wp14="http://schemas.microsoft.com/office/word/2010/wordprocessingDrawing" xmlns:wp="http://schemas.openxmlformats.org/drawingml/2006/wordprocessingDrawing" xmlns:w10="urn:schemas-microsoft-com:office:word" xmlns:w="http://schemas.openxmlformats.org/wordprocessingml/2006/main" xmlns:w14="http://schemas.microsoft.com/office/word/2010/wordml" xmlns:w15="http://schemas.microsoft.com/office/word/2012/wordml" xmlns:w16cex="http://schemas.microsoft.com/office/word/2018/wordml/cex" xmlns:w16cid="http://schemas.microsoft.com/office/word/2016/wordml/cid" xmlns:w16="http://schemas.microsoft.com/office/word/2018/wordml" xmlns:w16sdtdh="http://schemas.microsoft.com/office/word/2020/wordml/sdtdatahash" xmlns:w16se="http://schemas.microsoft.com/office/word/2015/wordml/symex" xmlns:wpg="http://schemas.microsoft.com/office/word/2010/wordprocessingGroup" xmlns:wpi="http://schemas.microsoft.com/office/word/2010/wordprocessingInk" xmlns:wne="http://schemas.microsoft.com/office/word/2006/wordml" xmlns:wps="http://schemas.microsoft.com/office/word/2010/wordprocessingShape" mc:Ignorable="w14 w15 w16se w16cid w16 w16cex w16sdtdh wp14">
   <w:body>
     <w:p>
       <w:pPr>
@@ -9,54 +9,59 @@
           <w:color w:val="000000"/>
         </w:rPr>
       </w:pPr>
-      <w:bookmarkStart w:colFirst="0" w:colLast="0" w:name="_ob5csi6bb054" w:id="0"/>
+      <w:bookmarkStart w:id="0" w:name="_ob5csi6bb054" w:colFirst="0" w:colLast="0"/>
       <w:bookmarkEnd w:id="0"/>
       <w:r>
         <w:rPr>
           <w:color w:val="000000"/>
-          <w:rtl w:val="0"/>
-        </w:rPr>
-        <w:t xml:space="preserve">Group Members:</w:t>
-      </w:r>
-    </w:p>
-    <w:p>
-      <w:pPr>
-        <w:rPr/>
-      </w:pPr>
-      <w:r>
-        <w:rPr>
-          <w:rtl w:val="0"/>
-        </w:rPr>
-        <w:t xml:space="preserve">Junhua Deng, </w:t>
-      </w:r>
-      <w:hyperlink r:id="rId6">
+        </w:rPr>
+        <w:t>Group Members:</w:t>
+      </w:r>
+    </w:p>
+    <w:p>
+      <w:proofErr w:type="spellStart"/>
+      <w:r>
+        <w:t>Junhua</w:t>
+      </w:r>
+      <w:proofErr w:type="spellEnd"/>
+      <w:r>
+        <w:t xml:space="preserve"> Deng, </w:t>
+      </w:r>
+      <w:hyperlink r:id="rId5">
         <w:r>
           <w:rPr>
-            <w:color w:val="0000ee"/>
+            <w:color w:val="0000EE"/>
             <w:u w:val="single"/>
-            <w:shd w:fill="auto" w:val="clear"/>
-            <w:rtl w:val="0"/>
           </w:rPr>
-          <w:t xml:space="preserve">Siddharth Saravanan</w:t>
+          <w:t>Siddharth Saravanan</w:t>
         </w:r>
       </w:hyperlink>
       <w:r>
-        <w:rPr>
-          <w:rtl w:val="0"/>
-        </w:rPr>
-        <w:t xml:space="preserve">, Amogh Ramagiri, Pramod Krishnachari</w:t>
-      </w:r>
-    </w:p>
-    <w:p>
-      <w:pPr>
-        <w:rPr/>
-      </w:pPr>
-      <w:r>
-        <w:rPr>
-          <w:rtl w:val="0"/>
-        </w:rPr>
-      </w:r>
-    </w:p>
+        <w:t xml:space="preserve">, </w:t>
+      </w:r>
+      <w:proofErr w:type="spellStart"/>
+      <w:r>
+        <w:t>Amogh</w:t>
+      </w:r>
+      <w:proofErr w:type="spellEnd"/>
+      <w:r>
+        <w:t xml:space="preserve"> </w:t>
+      </w:r>
+      <w:proofErr w:type="spellStart"/>
+      <w:r>
+        <w:t>Ramagiri</w:t>
+      </w:r>
+      <w:proofErr w:type="spellEnd"/>
+      <w:r>
+        <w:t xml:space="preserve">, Pramod </w:t>
+      </w:r>
+      <w:proofErr w:type="spellStart"/>
+      <w:r>
+        <w:t>Krishnachari</w:t>
+      </w:r>
+      <w:proofErr w:type="spellEnd"/>
+    </w:p>
+    <w:p/>
     <w:p>
       <w:pPr>
         <w:pStyle w:val="Subtitle"/>
@@ -64,100 +69,61 @@
           <w:color w:val="000000"/>
         </w:rPr>
       </w:pPr>
-      <w:bookmarkStart w:colFirst="0" w:colLast="0" w:name="_sp2288nhspdv" w:id="1"/>
+      <w:bookmarkStart w:id="1" w:name="_sp2288nhspdv" w:colFirst="0" w:colLast="0"/>
       <w:bookmarkEnd w:id="1"/>
       <w:r>
         <w:rPr>
           <w:color w:val="000000"/>
-          <w:rtl w:val="0"/>
-        </w:rPr>
-        <w:t xml:space="preserve">Research Topic</w:t>
-      </w:r>
-    </w:p>
-    <w:p>
-      <w:pPr>
-        <w:rPr/>
-      </w:pPr>
-      <w:r>
-        <w:rPr>
-          <w:rtl w:val="0"/>
-        </w:rPr>
-        <w:t xml:space="preserve">Our group is interested in finding lifestyles’ impacts on diabetes, or other chronics, in the United States. The data were collected by CDC. Dataset contains 21 different features and one indicator of diabetes. Features include basic physical status, lifestyles, gender, age, education, and income of each participant in the study. This dataset also includes high blood pressure/</w:t>
-      </w:r>
-      <w:r>
-        <w:rPr>
-          <w:rtl w:val="0"/>
-        </w:rPr>
-        <w:t xml:space="preserve">cholestero</w:t>
+        </w:rPr>
+        <w:t>Research Topic</w:t>
+      </w:r>
+    </w:p>
+    <w:p>
+      <w:r>
+        <w:t xml:space="preserve">Our group is interested in finding lifestyles’ impacts on diabetes, or other </w:t>
+      </w:r>
+      <w:proofErr w:type="spellStart"/>
+      <w:r>
+        <w:t>chronics</w:t>
+      </w:r>
+      <w:proofErr w:type="spellEnd"/>
+      <w:r>
+        <w:t>, in the United States. The data were collected by CDC. Dataset contains 21 different features and one indicator of diabetes. Features include basic physical status, lifestyles, gender, age, education, and income of each participant in the study. This dataset also includes high blood pressure/cholestero</w:t>
       </w:r>
       <w:r>
         <w:rPr>
           <w:color w:val="303030"/>
           <w:sz w:val="21"/>
           <w:szCs w:val="21"/>
-          <w:shd w:fill="fafafa" w:val="clear"/>
-          <w:rtl w:val="0"/>
-        </w:rPr>
-        <w:t xml:space="preserve">l</w:t>
-      </w:r>
-      <w:r>
-        <w:rPr>
-          <w:rtl w:val="0"/>
-        </w:rPr>
+          <w:shd w:val="clear" w:color="auto" w:fill="FAFAFA"/>
+        </w:rPr>
+        <w:t>l</w:t>
+      </w:r>
+      <w:r>
         <w:t xml:space="preserve"> level, heart attack, and stroke in binary form, so we can use them as indicators in our exploration.</w:t>
       </w:r>
-      <w:r>
-        <w:rPr>
-          <w:rtl w:val="0"/>
-        </w:rPr>
-      </w:r>
-    </w:p>
-    <w:p>
-      <w:pPr>
-        <w:rPr/>
-      </w:pPr>
-      <w:r>
-        <w:rPr>
-          <w:rtl w:val="0"/>
-        </w:rPr>
-      </w:r>
-    </w:p>
-    <w:p>
-      <w:pPr>
-        <w:rPr/>
-      </w:pPr>
-      <w:r>
-        <w:rPr>
-          <w:rtl w:val="0"/>
-        </w:rPr>
-      </w:r>
-    </w:p>
-    <w:p>
-      <w:pPr>
-        <w:rPr>
-          <w:sz w:val="30"/>
-          <w:szCs w:val="30"/>
-        </w:rPr>
-      </w:pPr>
-      <w:r>
-        <w:rPr>
-          <w:sz w:val="30"/>
-          <w:szCs w:val="30"/>
-          <w:rtl w:val="0"/>
-        </w:rPr>
-        <w:t xml:space="preserve">SMART Questions</w:t>
-      </w:r>
-    </w:p>
-    <w:p>
-      <w:pPr>
-        <w:ind w:left="720" w:firstLine="0"/>
-        <w:rPr/>
-      </w:pPr>
-      <w:r>
-        <w:rPr>
-          <w:rtl w:val="0"/>
-        </w:rPr>
-      </w:r>
+    </w:p>
+    <w:p/>
+    <w:p/>
+    <w:p>
+      <w:pPr>
+        <w:rPr>
+          <w:sz w:val="30"/>
+          <w:szCs w:val="30"/>
+        </w:rPr>
+      </w:pPr>
+      <w:r>
+        <w:rPr>
+          <w:sz w:val="30"/>
+          <w:szCs w:val="30"/>
+        </w:rPr>
+        <w:t>SMART Questions</w:t>
+      </w:r>
+    </w:p>
+    <w:p>
+      <w:pPr>
+        <w:ind w:left="720"/>
+      </w:pPr>
     </w:p>
     <w:p>
       <w:pPr>
@@ -165,16 +131,9 @@
           <w:ilvl w:val="0"/>
           <w:numId w:val="2"/>
         </w:numPr>
-        <w:ind w:left="720" w:hanging="360"/>
-        <w:rPr>
-          <w:u w:val="none"/>
-        </w:rPr>
-      </w:pPr>
-      <w:r>
-        <w:rPr>
-          <w:rtl w:val="0"/>
-        </w:rPr>
-        <w:t xml:space="preserve">Can eating vegetables reduce your chances of diabetes? What about fruits?</w:t>
+      </w:pPr>
+      <w:r>
+        <w:t>Can eating vegetables reduce your chances of diabetes? What about fruits?</w:t>
       </w:r>
     </w:p>
     <w:p>
@@ -183,16 +142,9 @@
           <w:ilvl w:val="0"/>
           <w:numId w:val="2"/>
         </w:numPr>
-        <w:ind w:left="720" w:hanging="360"/>
-        <w:rPr>
-          <w:u w:val="none"/>
-        </w:rPr>
-      </w:pPr>
-      <w:r>
-        <w:rPr>
-          <w:rtl w:val="0"/>
-        </w:rPr>
-        <w:t xml:space="preserve">Which habit causes more risk in high blood pressure? Consuming alcohol or smoking?</w:t>
+      </w:pPr>
+      <w:r>
+        <w:t>Which habit causes more risk in high blood pressure? Consuming alcohol or smoking?</w:t>
       </w:r>
     </w:p>
     <w:p>
@@ -201,179 +153,141 @@
           <w:ilvl w:val="0"/>
           <w:numId w:val="2"/>
         </w:numPr>
-        <w:ind w:left="720" w:hanging="360"/>
-        <w:rPr>
-          <w:u w:val="none"/>
-        </w:rPr>
-      </w:pPr>
-      <w:r>
-        <w:rPr>
-          <w:rtl w:val="0"/>
-        </w:rPr>
-      </w:r>
-    </w:p>
-    <w:p>
-      <w:pPr>
-        <w:rPr>
-          <w:sz w:val="30"/>
-          <w:szCs w:val="30"/>
-        </w:rPr>
-      </w:pPr>
-      <w:r>
-        <w:rPr>
-          <w:rtl w:val="0"/>
-        </w:rPr>
-      </w:r>
-    </w:p>
-    <w:p>
-      <w:pPr>
-        <w:rPr>
-          <w:sz w:val="30"/>
-          <w:szCs w:val="30"/>
-        </w:rPr>
-      </w:pPr>
-      <w:r>
-        <w:rPr>
-          <w:rtl w:val="0"/>
-        </w:rPr>
-      </w:r>
-    </w:p>
-    <w:p>
-      <w:pPr>
-        <w:rPr>
-          <w:sz w:val="30"/>
-          <w:szCs w:val="30"/>
-        </w:rPr>
-      </w:pPr>
-      <w:r>
-        <w:rPr>
-          <w:sz w:val="30"/>
-          <w:szCs w:val="30"/>
-          <w:rtl w:val="0"/>
-        </w:rPr>
-        <w:t xml:space="preserve">Source of Data</w:t>
-      </w:r>
-    </w:p>
-    <w:p>
-      <w:pPr>
-        <w:rPr>
-          <w:sz w:val="30"/>
-          <w:szCs w:val="30"/>
-        </w:rPr>
-      </w:pPr>
-      <w:hyperlink r:id="rId7">
+      </w:pPr>
+      <w:r>
+        <w:rPr>
+          <w:color w:val="000000"/>
+        </w:rPr>
+        <w:t>Would education and income impact mental health and physical health?</w:t>
+      </w:r>
+    </w:p>
+    <w:p>
+      <w:pPr>
+        <w:rPr>
+          <w:sz w:val="30"/>
+          <w:szCs w:val="30"/>
+        </w:rPr>
+      </w:pPr>
+    </w:p>
+    <w:p>
+      <w:pPr>
+        <w:rPr>
+          <w:sz w:val="30"/>
+          <w:szCs w:val="30"/>
+        </w:rPr>
+      </w:pPr>
+    </w:p>
+    <w:p>
+      <w:pPr>
+        <w:rPr>
+          <w:sz w:val="30"/>
+          <w:szCs w:val="30"/>
+        </w:rPr>
+      </w:pPr>
+      <w:r>
+        <w:rPr>
+          <w:sz w:val="30"/>
+          <w:szCs w:val="30"/>
+        </w:rPr>
+        <w:t>Source of Data</w:t>
+      </w:r>
+    </w:p>
+    <w:p>
+      <w:pPr>
+        <w:rPr>
+          <w:sz w:val="30"/>
+          <w:szCs w:val="30"/>
+        </w:rPr>
+      </w:pPr>
+      <w:hyperlink r:id="rId6">
         <w:r>
           <w:rPr>
-            <w:color w:val="1155cc"/>
+            <w:color w:val="1155CC"/>
             <w:sz w:val="30"/>
             <w:szCs w:val="30"/>
             <w:u w:val="single"/>
-            <w:rtl w:val="0"/>
           </w:rPr>
-          <w:t xml:space="preserve">https://archive.ics.uci.edu/dataset/891/cdc+diabetes+health+indicators</w:t>
+          <w:t>https://archive.ics.uci.edu/dataset/891/cdc+diabetes+health+indicators</w:t>
         </w:r>
       </w:hyperlink>
-      <w:r>
-        <w:rPr>
-          <w:rtl w:val="0"/>
-        </w:rPr>
-      </w:r>
-    </w:p>
-    <w:p>
-      <w:pPr>
-        <w:rPr>
-          <w:sz w:val="30"/>
-          <w:szCs w:val="30"/>
-        </w:rPr>
-      </w:pPr>
-      <w:r>
-        <w:rPr>
-          <w:rtl w:val="0"/>
-        </w:rPr>
-      </w:r>
-    </w:p>
-    <w:p>
-      <w:pPr>
-        <w:rPr>
-          <w:sz w:val="30"/>
-          <w:szCs w:val="30"/>
-        </w:rPr>
-      </w:pPr>
-      <w:r>
-        <w:rPr>
-          <w:rtl w:val="0"/>
-        </w:rPr>
-      </w:r>
-    </w:p>
-    <w:p>
-      <w:pPr>
-        <w:rPr>
-          <w:sz w:val="30"/>
-          <w:szCs w:val="30"/>
-        </w:rPr>
-      </w:pPr>
-      <w:r>
-        <w:rPr>
-          <w:sz w:val="30"/>
-          <w:szCs w:val="30"/>
-          <w:rtl w:val="0"/>
-        </w:rPr>
-        <w:t xml:space="preserve">Github Repository</w:t>
-      </w:r>
-    </w:p>
-    <w:p>
-      <w:pPr>
-        <w:rPr>
-          <w:sz w:val="30"/>
-          <w:szCs w:val="30"/>
-        </w:rPr>
-      </w:pPr>
-      <w:r>
-        <w:rPr>
-          <w:rtl w:val="0"/>
-        </w:rPr>
-      </w:r>
-    </w:p>
-    <w:p>
-      <w:pPr>
-        <w:rPr>
-          <w:sz w:val="30"/>
-          <w:szCs w:val="30"/>
-        </w:rPr>
-      </w:pPr>
-      <w:r>
-        <w:rPr>
-          <w:rtl w:val="0"/>
-        </w:rPr>
-      </w:r>
-    </w:p>
-    <w:p>
-      <w:pPr>
-        <w:rPr>
-          <w:sz w:val="30"/>
-          <w:szCs w:val="30"/>
-        </w:rPr>
-      </w:pPr>
-      <w:r>
-        <w:rPr>
-          <w:rtl w:val="0"/>
-        </w:rPr>
-      </w:r>
-    </w:p>
-    <w:p>
-      <w:pPr>
-        <w:rPr>
-          <w:sz w:val="30"/>
-          <w:szCs w:val="30"/>
-        </w:rPr>
-      </w:pPr>
-      <w:r>
-        <w:rPr>
-          <w:sz w:val="30"/>
-          <w:szCs w:val="30"/>
-          <w:rtl w:val="0"/>
-        </w:rPr>
-        <w:t xml:space="preserve">Modeling Methods</w:t>
+    </w:p>
+    <w:p>
+      <w:pPr>
+        <w:rPr>
+          <w:sz w:val="30"/>
+          <w:szCs w:val="30"/>
+        </w:rPr>
+      </w:pPr>
+    </w:p>
+    <w:p>
+      <w:pPr>
+        <w:rPr>
+          <w:sz w:val="30"/>
+          <w:szCs w:val="30"/>
+        </w:rPr>
+      </w:pPr>
+    </w:p>
+    <w:p>
+      <w:pPr>
+        <w:rPr>
+          <w:sz w:val="30"/>
+          <w:szCs w:val="30"/>
+        </w:rPr>
+      </w:pPr>
+      <w:proofErr w:type="spellStart"/>
+      <w:r>
+        <w:rPr>
+          <w:sz w:val="30"/>
+          <w:szCs w:val="30"/>
+        </w:rPr>
+        <w:t>Github</w:t>
+      </w:r>
+      <w:proofErr w:type="spellEnd"/>
+      <w:r>
+        <w:rPr>
+          <w:sz w:val="30"/>
+          <w:szCs w:val="30"/>
+        </w:rPr>
+        <w:t xml:space="preserve"> Repository</w:t>
+      </w:r>
+    </w:p>
+    <w:p>
+      <w:pPr>
+        <w:rPr>
+          <w:sz w:val="30"/>
+          <w:szCs w:val="30"/>
+        </w:rPr>
+      </w:pPr>
+    </w:p>
+    <w:p>
+      <w:pPr>
+        <w:rPr>
+          <w:sz w:val="30"/>
+          <w:szCs w:val="30"/>
+        </w:rPr>
+      </w:pPr>
+    </w:p>
+    <w:p>
+      <w:pPr>
+        <w:rPr>
+          <w:sz w:val="30"/>
+          <w:szCs w:val="30"/>
+        </w:rPr>
+      </w:pPr>
+    </w:p>
+    <w:p>
+      <w:pPr>
+        <w:rPr>
+          <w:sz w:val="30"/>
+          <w:szCs w:val="30"/>
+        </w:rPr>
+      </w:pPr>
+      <w:r>
+        <w:rPr>
+          <w:sz w:val="30"/>
+          <w:szCs w:val="30"/>
+        </w:rPr>
+        <w:t>Modeling Methods</w:t>
       </w:r>
     </w:p>
     <w:p>
@@ -382,18 +296,13 @@
           <w:ilvl w:val="0"/>
           <w:numId w:val="1"/>
         </w:numPr>
-        <w:ind w:left="720" w:hanging="360"/>
-        <w:rPr>
-          <w:sz w:val="30"/>
-          <w:szCs w:val="30"/>
-          <w:u w:val="none"/>
-        </w:rPr>
-      </w:pPr>
-      <w:r>
-        <w:rPr>
-          <w:rtl w:val="0"/>
-        </w:rPr>
-        <w:t xml:space="preserve">Logistic regression</w:t>
+        <w:rPr>
+          <w:sz w:val="30"/>
+          <w:szCs w:val="30"/>
+        </w:rPr>
+      </w:pPr>
+      <w:r>
+        <w:t>Logistic regression</w:t>
       </w:r>
     </w:p>
     <w:p>
@@ -402,18 +311,13 @@
           <w:ilvl w:val="0"/>
           <w:numId w:val="1"/>
         </w:numPr>
-        <w:ind w:left="720" w:hanging="360"/>
-        <w:rPr>
-          <w:sz w:val="30"/>
-          <w:szCs w:val="30"/>
-          <w:u w:val="none"/>
-        </w:rPr>
-      </w:pPr>
-      <w:r>
-        <w:rPr>
-          <w:rtl w:val="0"/>
-        </w:rPr>
-        <w:t xml:space="preserve">Random Forest</w:t>
+        <w:rPr>
+          <w:sz w:val="30"/>
+          <w:szCs w:val="30"/>
+        </w:rPr>
+      </w:pPr>
+      <w:r>
+        <w:t>Random Forest</w:t>
       </w:r>
     </w:p>
     <w:p>
@@ -422,19 +326,16 @@
           <w:ilvl w:val="0"/>
           <w:numId w:val="1"/>
         </w:numPr>
-        <w:ind w:left="720" w:hanging="360"/>
-        <w:rPr>
-          <w:sz w:val="30"/>
-          <w:szCs w:val="30"/>
-          <w:u w:val="none"/>
-        </w:rPr>
-      </w:pPr>
-      <w:r>
-        <w:rPr>
-          <w:rtl w:val="0"/>
-        </w:rPr>
-        <w:t xml:space="preserve">LightGBM</w:t>
-      </w:r>
+        <w:rPr>
+          <w:sz w:val="30"/>
+          <w:szCs w:val="30"/>
+        </w:rPr>
+      </w:pPr>
+      <w:proofErr w:type="spellStart"/>
+      <w:r>
+        <w:t>LightGBM</w:t>
+      </w:r>
+      <w:proofErr w:type="spellEnd"/>
     </w:p>
     <w:p>
       <w:pPr>
@@ -442,19 +343,16 @@
           <w:ilvl w:val="0"/>
           <w:numId w:val="1"/>
         </w:numPr>
-        <w:ind w:left="720" w:hanging="360"/>
-        <w:rPr>
-          <w:sz w:val="30"/>
-          <w:szCs w:val="30"/>
-          <w:u w:val="none"/>
-        </w:rPr>
-      </w:pPr>
-      <w:r>
-        <w:rPr>
-          <w:rtl w:val="0"/>
-        </w:rPr>
-        <w:t xml:space="preserve">XGBoost</w:t>
-      </w:r>
+        <w:rPr>
+          <w:sz w:val="30"/>
+          <w:szCs w:val="30"/>
+        </w:rPr>
+      </w:pPr>
+      <w:proofErr w:type="spellStart"/>
+      <w:r>
+        <w:t>XGBoost</w:t>
+      </w:r>
+      <w:proofErr w:type="spellEnd"/>
     </w:p>
     <w:p>
       <w:pPr>
@@ -462,66 +360,44 @@
           <w:ilvl w:val="0"/>
           <w:numId w:val="1"/>
         </w:numPr>
-        <w:ind w:left="720" w:hanging="360"/>
-        <w:rPr>
-          <w:u w:val="none"/>
-        </w:rPr>
-      </w:pPr>
-      <w:r>
-        <w:rPr>
-          <w:rtl w:val="0"/>
-        </w:rPr>
-        <w:t xml:space="preserve">etc.</w:t>
-      </w:r>
-    </w:p>
-    <w:p>
-      <w:pPr>
-        <w:rPr>
-          <w:sz w:val="30"/>
-          <w:szCs w:val="30"/>
-        </w:rPr>
-      </w:pPr>
-      <w:r>
-        <w:rPr>
-          <w:rtl w:val="0"/>
-        </w:rPr>
-      </w:r>
-    </w:p>
-    <w:p>
-      <w:pPr>
-        <w:rPr>
-          <w:sz w:val="30"/>
-          <w:szCs w:val="30"/>
-        </w:rPr>
-      </w:pPr>
-      <w:r>
-        <w:rPr>
-          <w:rtl w:val="0"/>
-        </w:rPr>
-      </w:r>
-    </w:p>
-    <w:p>
-      <w:pPr>
-        <w:rPr/>
-      </w:pPr>
-      <w:r>
-        <w:rPr>
-          <w:rtl w:val="0"/>
-        </w:rPr>
-      </w:r>
-    </w:p>
+      </w:pPr>
+      <w:r>
+        <w:t>etc.</w:t>
+      </w:r>
+    </w:p>
+    <w:p>
+      <w:pPr>
+        <w:rPr>
+          <w:sz w:val="30"/>
+          <w:szCs w:val="30"/>
+        </w:rPr>
+      </w:pPr>
+    </w:p>
+    <w:p>
+      <w:pPr>
+        <w:rPr>
+          <w:sz w:val="30"/>
+          <w:szCs w:val="30"/>
+        </w:rPr>
+      </w:pPr>
+    </w:p>
+    <w:p/>
     <w:sectPr>
-      <w:pgSz w:h="15840" w:w="12240" w:orient="portrait"/>
-      <w:pgMar w:bottom="1440" w:top="1440" w:left="1440" w:right="1440" w:header="720" w:footer="720"/>
+      <w:pgSz w:w="12240" w:h="15840"/>
+      <w:pgMar w:top="1440" w:right="1440" w:bottom="1440" w:left="1440" w:header="720" w:footer="720" w:gutter="0"/>
       <w:pgNumType w:start="1"/>
+      <w:cols w:space="720"/>
     </w:sectPr>
   </w:body>
 </w:document>
 </file>
 
 <file path=word/numbering.xml><?xml version="1.0" encoding="utf-8"?>
-<w:numbering xmlns:mc="http://schemas.openxmlformats.org/markup-compatibility/2006" xmlns:o="urn:schemas-microsoft-com:office:office" xmlns:r="http://schemas.openxmlformats.org/officeDocument/2006/relationships" xmlns:m="http://schemas.openxmlformats.org/officeDocument/2006/math" xmlns:v="urn:schemas-microsoft-com:vml" xmlns:wp="http://schemas.openxmlformats.org/drawingml/2006/wordprocessingDrawing" xmlns:w10="urn:schemas-microsoft-com:office:word" xmlns:w="http://schemas.openxmlformats.org/wordprocessingml/2006/main" xmlns:wne="http://schemas.microsoft.com/office/word/2006/wordml" xmlns:sl="http://schemas.openxmlformats.org/schemaLibrary/2006/main" xmlns:a="http://schemas.openxmlformats.org/drawingml/2006/main" xmlns:pic="http://schemas.openxmlformats.org/drawingml/2006/picture" xmlns:c="http://schemas.openxmlformats.org/drawingml/2006/chart" xmlns:lc="http://schemas.openxmlformats.org/drawingml/2006/lockedCanvas" xmlns:dgm="http://schemas.openxmlformats.org/drawingml/2006/diagram" xmlns:wps="http://schemas.microsoft.com/office/word/2010/wordprocessingShape" xmlns:wpg="http://schemas.microsoft.com/office/word/2010/wordprocessingGroup" xmlns:w14="http://schemas.microsoft.com/office/word/2010/wordml" xmlns:w15="http://schemas.microsoft.com/office/word/2012/wordml" xmlns:w16="http://schemas.microsoft.com/office/word/2018/wordml" xmlns:w16cex="http://schemas.microsoft.com/office/word/2018/wordml/cex" xmlns:w16cid="http://schemas.microsoft.com/office/word/2016/wordml/cid" xmlns="http://schemas.microsoft.com/office/tasks/2019/documenttasks" xmlns:cr="http://schemas.microsoft.com/office/comments/2020/reactions">
-  <w:abstractNum w:abstractNumId="1">
+<w:numbering xmlns:wpc="http://schemas.microsoft.com/office/word/2010/wordprocessingCanvas" xmlns:cx="http://schemas.microsoft.com/office/drawing/2014/chartex" xmlns:cx1="http://schemas.microsoft.com/office/drawing/2015/9/8/chartex" xmlns:cx2="http://schemas.microsoft.com/office/drawing/2015/10/21/chartex" xmlns:cx3="http://schemas.microsoft.com/office/drawing/2016/5/9/chartex" xmlns:cx4="http://schemas.microsoft.com/office/drawing/2016/5/10/chartex" xmlns:cx5="http://schemas.microsoft.com/office/drawing/2016/5/11/chartex" xmlns:cx6="http://schemas.microsoft.com/office/drawing/2016/5/12/chartex" xmlns:cx7="http://schemas.microsoft.com/office/drawing/2016/5/13/chartex" xmlns:cx8="http://schemas.microsoft.com/office/drawing/2016/5/14/chartex" xmlns:mc="http://schemas.openxmlformats.org/markup-compatibility/2006" xmlns:aink="http://schemas.microsoft.com/office/drawing/2016/ink" xmlns:am3d="http://schemas.microsoft.com/office/drawing/2017/model3d" xmlns:o="urn:schemas-microsoft-com:office:office" xmlns:oel="http://schemas.microsoft.com/office/2019/extlst" xmlns:r="http://schemas.openxmlformats.org/officeDocument/2006/relationships" xmlns:m="http://schemas.openxmlformats.org/officeDocument/2006/math" xmlns:v="urn:schemas-microsoft-com:vml" xmlns:wp14="http://schemas.microsoft.com/office/word/2010/wordprocessingDrawing" xmlns:wp="http://schemas.openxmlformats.org/drawingml/2006/wordprocessingDrawing" xmlns:w10="urn:schemas-microsoft-com:office:word" xmlns:w="http://schemas.openxmlformats.org/wordprocessingml/2006/main" xmlns:w14="http://schemas.microsoft.com/office/word/2010/wordml" xmlns:w15="http://schemas.microsoft.com/office/word/2012/wordml" xmlns:w16cex="http://schemas.microsoft.com/office/word/2018/wordml/cex" xmlns:w16cid="http://schemas.microsoft.com/office/word/2016/wordml/cid" xmlns:w16="http://schemas.microsoft.com/office/word/2018/wordml" xmlns:w16sdtdh="http://schemas.microsoft.com/office/word/2020/wordml/sdtdatahash" xmlns:w16se="http://schemas.microsoft.com/office/word/2015/wordml/symex" xmlns:wpg="http://schemas.microsoft.com/office/word/2010/wordprocessingGroup" xmlns:wpi="http://schemas.microsoft.com/office/word/2010/wordprocessingInk" xmlns:wne="http://schemas.microsoft.com/office/word/2006/wordml" xmlns:wps="http://schemas.microsoft.com/office/word/2010/wordprocessingShape" mc:Ignorable="w14 w15 w16se w16cid w16 w16cex w16sdtdh wp14">
+  <w:abstractNum w:abstractNumId="0" w15:restartNumberingAfterBreak="0">
+    <w:nsid w:val="2D2B0252"/>
+    <w:multiLevelType w:val="multilevel"/>
+    <w:tmpl w:val="54C6B42C"/>
     <w:lvl w:ilvl="0">
       <w:start w:val="1"/>
       <w:numFmt w:val="bullet"/>
@@ -631,7 +507,10 @@
       </w:rPr>
     </w:lvl>
   </w:abstractNum>
-  <w:abstractNum w:abstractNumId="2">
+  <w:abstractNum w:abstractNumId="1" w15:restartNumberingAfterBreak="0">
+    <w:nsid w:val="79C37D19"/>
+    <w:multiLevelType w:val="multilevel"/>
+    <w:tmpl w:val="E33ACEE0"/>
     <w:lvl w:ilvl="0">
       <w:start w:val="1"/>
       <w:numFmt w:val="bullet"/>
@@ -741,24 +620,24 @@
       </w:rPr>
     </w:lvl>
   </w:abstractNum>
-  <w:num w:numId="1">
+  <w:num w:numId="1" w16cid:durableId="2103719415">
     <w:abstractNumId w:val="1"/>
   </w:num>
-  <w:num w:numId="2">
-    <w:abstractNumId w:val="2"/>
+  <w:num w:numId="2" w16cid:durableId="2113043332">
+    <w:abstractNumId w:val="0"/>
   </w:num>
 </w:numbering>
 </file>
 
 <file path=word/styles.xml><?xml version="1.0" encoding="utf-8"?>
-<w:styles xmlns:mc="http://schemas.openxmlformats.org/markup-compatibility/2006" xmlns:o="urn:schemas-microsoft-com:office:office" xmlns:r="http://schemas.openxmlformats.org/officeDocument/2006/relationships" xmlns:m="http://schemas.openxmlformats.org/officeDocument/2006/math" xmlns:v="urn:schemas-microsoft-com:vml" xmlns:wp="http://schemas.openxmlformats.org/drawingml/2006/wordprocessingDrawing" xmlns:w10="urn:schemas-microsoft-com:office:word" xmlns:w="http://schemas.openxmlformats.org/wordprocessingml/2006/main" xmlns:wne="http://schemas.microsoft.com/office/word/2006/wordml" xmlns:sl="http://schemas.openxmlformats.org/schemaLibrary/2006/main" xmlns:a="http://schemas.openxmlformats.org/drawingml/2006/main" xmlns:pic="http://schemas.openxmlformats.org/drawingml/2006/picture" xmlns:c="http://schemas.openxmlformats.org/drawingml/2006/chart" xmlns:lc="http://schemas.openxmlformats.org/drawingml/2006/lockedCanvas" xmlns:dgm="http://schemas.openxmlformats.org/drawingml/2006/diagram" xmlns:wps="http://schemas.microsoft.com/office/word/2010/wordprocessingShape" xmlns:wpg="http://schemas.microsoft.com/office/word/2010/wordprocessingGroup" xmlns:w14="http://schemas.microsoft.com/office/word/2010/wordml" xmlns:w15="http://schemas.microsoft.com/office/word/2012/wordml" xmlns:w16="http://schemas.microsoft.com/office/word/2018/wordml" xmlns:w16cex="http://schemas.microsoft.com/office/word/2018/wordml/cex" xmlns:w16cid="http://schemas.microsoft.com/office/word/2016/wordml/cid" xmlns="http://schemas.microsoft.com/office/tasks/2019/documenttasks" xmlns:cr="http://schemas.microsoft.com/office/comments/2020/reactions">
+<w:styles xmlns:mc="http://schemas.openxmlformats.org/markup-compatibility/2006" xmlns:r="http://schemas.openxmlformats.org/officeDocument/2006/relationships" xmlns:w="http://schemas.openxmlformats.org/wordprocessingml/2006/main" xmlns:w14="http://schemas.microsoft.com/office/word/2010/wordml" xmlns:w15="http://schemas.microsoft.com/office/word/2012/wordml" xmlns:w16cex="http://schemas.microsoft.com/office/word/2018/wordml/cex" xmlns:w16cid="http://schemas.microsoft.com/office/word/2016/wordml/cid" xmlns:w16="http://schemas.microsoft.com/office/word/2018/wordml" xmlns:w16sdtdh="http://schemas.microsoft.com/office/word/2020/wordml/sdtdatahash" xmlns:w16se="http://schemas.microsoft.com/office/word/2015/wordml/symex" mc:Ignorable="w14 w15 w16se w16cid w16 w16cex w16sdtdh">
   <w:docDefaults>
     <w:rPrDefault>
       <w:rPr>
-        <w:rFonts w:ascii="Arial" w:cs="Arial" w:eastAsia="Arial" w:hAnsi="Arial"/>
+        <w:rFonts w:ascii="Arial" w:eastAsia="Arial" w:hAnsi="Arial" w:cs="Arial"/>
         <w:sz w:val="22"/>
         <w:szCs w:val="22"/>
-        <w:lang w:val="en"/>
+        <w:lang w:val="en" w:eastAsia="zh-CN" w:bidi="ar-SA"/>
       </w:rPr>
     </w:rPrDefault>
     <w:pPrDefault>
@@ -767,21 +646,399 @@
       </w:pPr>
     </w:pPrDefault>
   </w:docDefaults>
-  <w:style w:type="paragraph" w:styleId="Normal" w:default="1">
-    <w:name w:val="normal"/>
-  </w:style>
-  <w:style w:type="table" w:styleId="TableNormal" w:default="1">
-    <w:name w:val="Table Normal"/>
+  <w:latentStyles w:defLockedState="0" w:defUIPriority="99" w:defSemiHidden="0" w:defUnhideWhenUsed="0" w:defQFormat="0" w:count="376">
+    <w:lsdException w:name="Normal" w:uiPriority="0" w:qFormat="1"/>
+    <w:lsdException w:name="heading 1" w:uiPriority="9" w:qFormat="1"/>
+    <w:lsdException w:name="heading 2" w:semiHidden="1" w:uiPriority="9" w:unhideWhenUsed="1" w:qFormat="1"/>
+    <w:lsdException w:name="heading 3" w:semiHidden="1" w:uiPriority="9" w:unhideWhenUsed="1" w:qFormat="1"/>
+    <w:lsdException w:name="heading 4" w:semiHidden="1" w:uiPriority="9" w:unhideWhenUsed="1" w:qFormat="1"/>
+    <w:lsdException w:name="heading 5" w:semiHidden="1" w:uiPriority="9" w:unhideWhenUsed="1" w:qFormat="1"/>
+    <w:lsdException w:name="heading 6" w:semiHidden="1" w:uiPriority="9" w:unhideWhenUsed="1" w:qFormat="1"/>
+    <w:lsdException w:name="heading 7" w:semiHidden="1" w:uiPriority="9" w:unhideWhenUsed="1" w:qFormat="1"/>
+    <w:lsdException w:name="heading 8" w:semiHidden="1" w:uiPriority="9" w:unhideWhenUsed="1" w:qFormat="1"/>
+    <w:lsdException w:name="heading 9" w:semiHidden="1" w:uiPriority="9" w:unhideWhenUsed="1" w:qFormat="1"/>
+    <w:lsdException w:name="index 1" w:semiHidden="1" w:unhideWhenUsed="1"/>
+    <w:lsdException w:name="index 2" w:semiHidden="1" w:unhideWhenUsed="1"/>
+    <w:lsdException w:name="index 3" w:semiHidden="1" w:unhideWhenUsed="1"/>
+    <w:lsdException w:name="index 4" w:semiHidden="1" w:unhideWhenUsed="1"/>
+    <w:lsdException w:name="index 5" w:semiHidden="1" w:unhideWhenUsed="1"/>
+    <w:lsdException w:name="index 6" w:semiHidden="1" w:unhideWhenUsed="1"/>
+    <w:lsdException w:name="index 7" w:semiHidden="1" w:unhideWhenUsed="1"/>
+    <w:lsdException w:name="index 8" w:semiHidden="1" w:unhideWhenUsed="1"/>
+    <w:lsdException w:name="index 9" w:semiHidden="1" w:unhideWhenUsed="1"/>
+    <w:lsdException w:name="toc 1" w:semiHidden="1" w:uiPriority="39" w:unhideWhenUsed="1"/>
+    <w:lsdException w:name="toc 2" w:semiHidden="1" w:uiPriority="39" w:unhideWhenUsed="1"/>
+    <w:lsdException w:name="toc 3" w:semiHidden="1" w:uiPriority="39" w:unhideWhenUsed="1"/>
+    <w:lsdException w:name="toc 4" w:semiHidden="1" w:uiPriority="39" w:unhideWhenUsed="1"/>
+    <w:lsdException w:name="toc 5" w:semiHidden="1" w:uiPriority="39" w:unhideWhenUsed="1"/>
+    <w:lsdException w:name="toc 6" w:semiHidden="1" w:uiPriority="39" w:unhideWhenUsed="1"/>
+    <w:lsdException w:name="toc 7" w:semiHidden="1" w:uiPriority="39" w:unhideWhenUsed="1"/>
+    <w:lsdException w:name="toc 8" w:semiHidden="1" w:uiPriority="39" w:unhideWhenUsed="1"/>
+    <w:lsdException w:name="toc 9" w:semiHidden="1" w:uiPriority="39" w:unhideWhenUsed="1"/>
+    <w:lsdException w:name="Normal Indent" w:semiHidden="1" w:unhideWhenUsed="1"/>
+    <w:lsdException w:name="footnote text" w:semiHidden="1" w:unhideWhenUsed="1"/>
+    <w:lsdException w:name="annotation text" w:semiHidden="1" w:unhideWhenUsed="1"/>
+    <w:lsdException w:name="header" w:semiHidden="1" w:unhideWhenUsed="1"/>
+    <w:lsdException w:name="footer" w:semiHidden="1" w:unhideWhenUsed="1"/>
+    <w:lsdException w:name="index heading" w:semiHidden="1" w:unhideWhenUsed="1"/>
+    <w:lsdException w:name="caption" w:semiHidden="1" w:uiPriority="35" w:unhideWhenUsed="1" w:qFormat="1"/>
+    <w:lsdException w:name="table of figures" w:semiHidden="1" w:unhideWhenUsed="1"/>
+    <w:lsdException w:name="envelope address" w:semiHidden="1" w:unhideWhenUsed="1"/>
+    <w:lsdException w:name="envelope return" w:semiHidden="1" w:unhideWhenUsed="1"/>
+    <w:lsdException w:name="footnote reference" w:semiHidden="1" w:unhideWhenUsed="1"/>
+    <w:lsdException w:name="annotation reference" w:semiHidden="1" w:unhideWhenUsed="1"/>
+    <w:lsdException w:name="line number" w:semiHidden="1" w:unhideWhenUsed="1"/>
+    <w:lsdException w:name="page number" w:semiHidden="1" w:unhideWhenUsed="1"/>
+    <w:lsdException w:name="endnote reference" w:semiHidden="1" w:unhideWhenUsed="1"/>
+    <w:lsdException w:name="endnote text" w:semiHidden="1" w:unhideWhenUsed="1"/>
+    <w:lsdException w:name="table of authorities" w:semiHidden="1" w:unhideWhenUsed="1"/>
+    <w:lsdException w:name="macro" w:semiHidden="1" w:unhideWhenUsed="1"/>
+    <w:lsdException w:name="toa heading" w:semiHidden="1" w:unhideWhenUsed="1"/>
+    <w:lsdException w:name="List" w:semiHidden="1" w:unhideWhenUsed="1"/>
+    <w:lsdException w:name="List Bullet" w:semiHidden="1" w:unhideWhenUsed="1"/>
+    <w:lsdException w:name="List Number" w:semiHidden="1" w:unhideWhenUsed="1"/>
+    <w:lsdException w:name="List 2" w:semiHidden="1" w:unhideWhenUsed="1"/>
+    <w:lsdException w:name="List 3" w:semiHidden="1" w:unhideWhenUsed="1"/>
+    <w:lsdException w:name="List 4" w:semiHidden="1" w:unhideWhenUsed="1"/>
+    <w:lsdException w:name="List 5" w:semiHidden="1" w:unhideWhenUsed="1"/>
+    <w:lsdException w:name="List Bullet 2" w:semiHidden="1" w:unhideWhenUsed="1"/>
+    <w:lsdException w:name="List Bullet 3" w:semiHidden="1" w:unhideWhenUsed="1"/>
+    <w:lsdException w:name="List Bullet 4" w:semiHidden="1" w:unhideWhenUsed="1"/>
+    <w:lsdException w:name="List Bullet 5" w:semiHidden="1" w:unhideWhenUsed="1"/>
+    <w:lsdException w:name="List Number 2" w:semiHidden="1" w:unhideWhenUsed="1"/>
+    <w:lsdException w:name="List Number 3" w:semiHidden="1" w:unhideWhenUsed="1"/>
+    <w:lsdException w:name="List Number 4" w:semiHidden="1" w:unhideWhenUsed="1"/>
+    <w:lsdException w:name="List Number 5" w:semiHidden="1" w:unhideWhenUsed="1"/>
+    <w:lsdException w:name="Title" w:uiPriority="10" w:qFormat="1"/>
+    <w:lsdException w:name="Closing" w:semiHidden="1" w:unhideWhenUsed="1"/>
+    <w:lsdException w:name="Signature" w:semiHidden="1" w:unhideWhenUsed="1"/>
+    <w:lsdException w:name="Default Paragraph Font" w:semiHidden="1" w:uiPriority="1" w:unhideWhenUsed="1"/>
+    <w:lsdException w:name="Body Text" w:semiHidden="1" w:unhideWhenUsed="1"/>
+    <w:lsdException w:name="Body Text Indent" w:semiHidden="1" w:unhideWhenUsed="1"/>
+    <w:lsdException w:name="List Continue" w:semiHidden="1" w:unhideWhenUsed="1"/>
+    <w:lsdException w:name="List Continue 2" w:semiHidden="1" w:unhideWhenUsed="1"/>
+    <w:lsdException w:name="List Continue 3" w:semiHidden="1" w:unhideWhenUsed="1"/>
+    <w:lsdException w:name="List Continue 4" w:semiHidden="1" w:unhideWhenUsed="1"/>
+    <w:lsdException w:name="List Continue 5" w:semiHidden="1" w:unhideWhenUsed="1"/>
+    <w:lsdException w:name="Message Header" w:semiHidden="1" w:unhideWhenUsed="1"/>
+    <w:lsdException w:name="Subtitle" w:uiPriority="11" w:qFormat="1"/>
+    <w:lsdException w:name="Salutation" w:semiHidden="1" w:unhideWhenUsed="1"/>
+    <w:lsdException w:name="Date" w:semiHidden="1" w:unhideWhenUsed="1"/>
+    <w:lsdException w:name="Body Text First Indent" w:semiHidden="1" w:unhideWhenUsed="1"/>
+    <w:lsdException w:name="Body Text First Indent 2" w:semiHidden="1" w:unhideWhenUsed="1"/>
+    <w:lsdException w:name="Note Heading" w:semiHidden="1" w:unhideWhenUsed="1"/>
+    <w:lsdException w:name="Body Text 2" w:semiHidden="1" w:unhideWhenUsed="1"/>
+    <w:lsdException w:name="Body Text 3" w:semiHidden="1" w:unhideWhenUsed="1"/>
+    <w:lsdException w:name="Body Text Indent 2" w:semiHidden="1" w:unhideWhenUsed="1"/>
+    <w:lsdException w:name="Body Text Indent 3" w:semiHidden="1" w:unhideWhenUsed="1"/>
+    <w:lsdException w:name="Block Text" w:semiHidden="1" w:unhideWhenUsed="1"/>
+    <w:lsdException w:name="Hyperlink" w:semiHidden="1" w:unhideWhenUsed="1"/>
+    <w:lsdException w:name="FollowedHyperlink" w:semiHidden="1" w:unhideWhenUsed="1"/>
+    <w:lsdException w:name="Strong" w:uiPriority="22" w:qFormat="1"/>
+    <w:lsdException w:name="Emphasis" w:uiPriority="20" w:qFormat="1"/>
+    <w:lsdException w:name="Document Map" w:semiHidden="1" w:unhideWhenUsed="1"/>
+    <w:lsdException w:name="Plain Text" w:semiHidden="1" w:unhideWhenUsed="1"/>
+    <w:lsdException w:name="E-mail Signature" w:semiHidden="1" w:unhideWhenUsed="1"/>
+    <w:lsdException w:name="HTML Top of Form" w:semiHidden="1" w:unhideWhenUsed="1"/>
+    <w:lsdException w:name="HTML Bottom of Form" w:semiHidden="1" w:unhideWhenUsed="1"/>
+    <w:lsdException w:name="Normal (Web)" w:semiHidden="1" w:unhideWhenUsed="1"/>
+    <w:lsdException w:name="HTML Acronym" w:semiHidden="1" w:unhideWhenUsed="1"/>
+    <w:lsdException w:name="HTML Address" w:semiHidden="1" w:unhideWhenUsed="1"/>
+    <w:lsdException w:name="HTML Cite" w:semiHidden="1" w:unhideWhenUsed="1"/>
+    <w:lsdException w:name="HTML Code" w:semiHidden="1" w:unhideWhenUsed="1"/>
+    <w:lsdException w:name="HTML Definition" w:semiHidden="1" w:unhideWhenUsed="1"/>
+    <w:lsdException w:name="HTML Keyboard" w:semiHidden="1" w:unhideWhenUsed="1"/>
+    <w:lsdException w:name="HTML Preformatted" w:semiHidden="1" w:unhideWhenUsed="1"/>
+    <w:lsdException w:name="HTML Sample" w:semiHidden="1" w:unhideWhenUsed="1"/>
+    <w:lsdException w:name="HTML Typewriter" w:semiHidden="1" w:unhideWhenUsed="1"/>
+    <w:lsdException w:name="HTML Variable" w:semiHidden="1" w:unhideWhenUsed="1"/>
+    <w:lsdException w:name="Normal Table" w:semiHidden="1" w:unhideWhenUsed="1"/>
+    <w:lsdException w:name="annotation subject" w:semiHidden="1" w:unhideWhenUsed="1"/>
+    <w:lsdException w:name="No List" w:semiHidden="1" w:unhideWhenUsed="1"/>
+    <w:lsdException w:name="Outline List 1" w:semiHidden="1" w:unhideWhenUsed="1"/>
+    <w:lsdException w:name="Outline List 2" w:semiHidden="1" w:unhideWhenUsed="1"/>
+    <w:lsdException w:name="Outline List 3" w:semiHidden="1" w:unhideWhenUsed="1"/>
+    <w:lsdException w:name="Table Simple 1" w:semiHidden="1" w:unhideWhenUsed="1"/>
+    <w:lsdException w:name="Table Simple 2" w:semiHidden="1" w:unhideWhenUsed="1"/>
+    <w:lsdException w:name="Table Simple 3" w:semiHidden="1" w:unhideWhenUsed="1"/>
+    <w:lsdException w:name="Table Classic 1" w:semiHidden="1" w:unhideWhenUsed="1"/>
+    <w:lsdException w:name="Table Classic 2" w:semiHidden="1" w:unhideWhenUsed="1"/>
+    <w:lsdException w:name="Table Classic 3" w:semiHidden="1" w:unhideWhenUsed="1"/>
+    <w:lsdException w:name="Table Classic 4" w:semiHidden="1" w:unhideWhenUsed="1"/>
+    <w:lsdException w:name="Table Colorful 1" w:semiHidden="1" w:unhideWhenUsed="1"/>
+    <w:lsdException w:name="Table Colorful 2" w:semiHidden="1" w:unhideWhenUsed="1"/>
+    <w:lsdException w:name="Table Colorful 3" w:semiHidden="1" w:unhideWhenUsed="1"/>
+    <w:lsdException w:name="Table Columns 1" w:semiHidden="1" w:unhideWhenUsed="1"/>
+    <w:lsdException w:name="Table Columns 2" w:semiHidden="1" w:unhideWhenUsed="1"/>
+    <w:lsdException w:name="Table Columns 3" w:semiHidden="1" w:unhideWhenUsed="1"/>
+    <w:lsdException w:name="Table Columns 4" w:semiHidden="1" w:unhideWhenUsed="1"/>
+    <w:lsdException w:name="Table Columns 5" w:semiHidden="1" w:unhideWhenUsed="1"/>
+    <w:lsdException w:name="Table Grid 1" w:semiHidden="1" w:unhideWhenUsed="1"/>
+    <w:lsdException w:name="Table Grid 2" w:semiHidden="1" w:unhideWhenUsed="1"/>
+    <w:lsdException w:name="Table Grid 3" w:semiHidden="1" w:unhideWhenUsed="1"/>
+    <w:lsdException w:name="Table Grid 4" w:semiHidden="1" w:unhideWhenUsed="1"/>
+    <w:lsdException w:name="Table Grid 5" w:semiHidden="1" w:unhideWhenUsed="1"/>
+    <w:lsdException w:name="Table Grid 6" w:semiHidden="1" w:unhideWhenUsed="1"/>
+    <w:lsdException w:name="Table Grid 7" w:semiHidden="1" w:unhideWhenUsed="1"/>
+    <w:lsdException w:name="Table Grid 8" w:semiHidden="1" w:unhideWhenUsed="1"/>
+    <w:lsdException w:name="Table List 1" w:semiHidden="1" w:unhideWhenUsed="1"/>
+    <w:lsdException w:name="Table List 2" w:semiHidden="1" w:unhideWhenUsed="1"/>
+    <w:lsdException w:name="Table List 3" w:semiHidden="1" w:unhideWhenUsed="1"/>
+    <w:lsdException w:name="Table List 4" w:semiHidden="1" w:unhideWhenUsed="1"/>
+    <w:lsdException w:name="Table List 5" w:semiHidden="1" w:unhideWhenUsed="1"/>
+    <w:lsdException w:name="Table List 6" w:semiHidden="1" w:unhideWhenUsed="1"/>
+    <w:lsdException w:name="Table List 7" w:semiHidden="1" w:unhideWhenUsed="1"/>
+    <w:lsdException w:name="Table List 8" w:semiHidden="1" w:unhideWhenUsed="1"/>
+    <w:lsdException w:name="Table 3D effects 1" w:semiHidden="1" w:unhideWhenUsed="1"/>
+    <w:lsdException w:name="Table 3D effects 2" w:semiHidden="1" w:unhideWhenUsed="1"/>
+    <w:lsdException w:name="Table 3D effects 3" w:semiHidden="1" w:unhideWhenUsed="1"/>
+    <w:lsdException w:name="Table Contemporary" w:semiHidden="1" w:unhideWhenUsed="1"/>
+    <w:lsdException w:name="Table Elegant" w:semiHidden="1" w:unhideWhenUsed="1"/>
+    <w:lsdException w:name="Table Professional" w:semiHidden="1" w:unhideWhenUsed="1"/>
+    <w:lsdException w:name="Table Subtle 1" w:semiHidden="1" w:unhideWhenUsed="1"/>
+    <w:lsdException w:name="Table Subtle 2" w:semiHidden="1" w:unhideWhenUsed="1"/>
+    <w:lsdException w:name="Table Web 1" w:semiHidden="1" w:unhideWhenUsed="1"/>
+    <w:lsdException w:name="Table Web 2" w:semiHidden="1" w:unhideWhenUsed="1"/>
+    <w:lsdException w:name="Table Web 3" w:semiHidden="1" w:unhideWhenUsed="1"/>
+    <w:lsdException w:name="Balloon Text" w:semiHidden="1" w:unhideWhenUsed="1"/>
+    <w:lsdException w:name="Table Grid" w:uiPriority="39"/>
+    <w:lsdException w:name="Table Theme" w:semiHidden="1" w:unhideWhenUsed="1"/>
+    <w:lsdException w:name="Placeholder Text" w:semiHidden="1"/>
+    <w:lsdException w:name="No Spacing" w:uiPriority="1" w:qFormat="1"/>
+    <w:lsdException w:name="Light Shading" w:uiPriority="60"/>
+    <w:lsdException w:name="Light List" w:uiPriority="61"/>
+    <w:lsdException w:name="Light Grid" w:uiPriority="62"/>
+    <w:lsdException w:name="Medium Shading 1" w:uiPriority="63"/>
+    <w:lsdException w:name="Medium Shading 2" w:uiPriority="64"/>
+    <w:lsdException w:name="Medium List 1" w:uiPriority="65"/>
+    <w:lsdException w:name="Medium List 2" w:uiPriority="66"/>
+    <w:lsdException w:name="Medium Grid 1" w:uiPriority="67"/>
+    <w:lsdException w:name="Medium Grid 2" w:uiPriority="68"/>
+    <w:lsdException w:name="Medium Grid 3" w:uiPriority="69"/>
+    <w:lsdException w:name="Dark List" w:uiPriority="70"/>
+    <w:lsdException w:name="Colorful Shading" w:uiPriority="71"/>
+    <w:lsdException w:name="Colorful List" w:uiPriority="72"/>
+    <w:lsdException w:name="Colorful Grid" w:uiPriority="73"/>
+    <w:lsdException w:name="Light Shading Accent 1" w:uiPriority="60"/>
+    <w:lsdException w:name="Light List Accent 1" w:uiPriority="61"/>
+    <w:lsdException w:name="Light Grid Accent 1" w:uiPriority="62"/>
+    <w:lsdException w:name="Medium Shading 1 Accent 1" w:uiPriority="63"/>
+    <w:lsdException w:name="Medium Shading 2 Accent 1" w:uiPriority="64"/>
+    <w:lsdException w:name="Medium List 1 Accent 1" w:uiPriority="65"/>
+    <w:lsdException w:name="Revision" w:semiHidden="1"/>
+    <w:lsdException w:name="List Paragraph" w:uiPriority="34" w:qFormat="1"/>
+    <w:lsdException w:name="Quote" w:uiPriority="29" w:qFormat="1"/>
+    <w:lsdException w:name="Intense Quote" w:uiPriority="30" w:qFormat="1"/>
+    <w:lsdException w:name="Medium List 2 Accent 1" w:uiPriority="66"/>
+    <w:lsdException w:name="Medium Grid 1 Accent 1" w:uiPriority="67"/>
+    <w:lsdException w:name="Medium Grid 2 Accent 1" w:uiPriority="68"/>
+    <w:lsdException w:name="Medium Grid 3 Accent 1" w:uiPriority="69"/>
+    <w:lsdException w:name="Dark List Accent 1" w:uiPriority="70"/>
+    <w:lsdException w:name="Colorful Shading Accent 1" w:uiPriority="71"/>
+    <w:lsdException w:name="Colorful List Accent 1" w:uiPriority="72"/>
+    <w:lsdException w:name="Colorful Grid Accent 1" w:uiPriority="73"/>
+    <w:lsdException w:name="Light Shading Accent 2" w:uiPriority="60"/>
+    <w:lsdException w:name="Light List Accent 2" w:uiPriority="61"/>
+    <w:lsdException w:name="Light Grid Accent 2" w:uiPriority="62"/>
+    <w:lsdException w:name="Medium Shading 1 Accent 2" w:uiPriority="63"/>
+    <w:lsdException w:name="Medium Shading 2 Accent 2" w:uiPriority="64"/>
+    <w:lsdException w:name="Medium List 1 Accent 2" w:uiPriority="65"/>
+    <w:lsdException w:name="Medium List 2 Accent 2" w:uiPriority="66"/>
+    <w:lsdException w:name="Medium Grid 1 Accent 2" w:uiPriority="67"/>
+    <w:lsdException w:name="Medium Grid 2 Accent 2" w:uiPriority="68"/>
+    <w:lsdException w:name="Medium Grid 3 Accent 2" w:uiPriority="69"/>
+    <w:lsdException w:name="Dark List Accent 2" w:uiPriority="70"/>
+    <w:lsdException w:name="Colorful Shading Accent 2" w:uiPriority="71"/>
+    <w:lsdException w:name="Colorful List Accent 2" w:uiPriority="72"/>
+    <w:lsdException w:name="Colorful Grid Accent 2" w:uiPriority="73"/>
+    <w:lsdException w:name="Light Shading Accent 3" w:uiPriority="60"/>
+    <w:lsdException w:name="Light List Accent 3" w:uiPriority="61"/>
+    <w:lsdException w:name="Light Grid Accent 3" w:uiPriority="62"/>
+    <w:lsdException w:name="Medium Shading 1 Accent 3" w:uiPriority="63"/>
+    <w:lsdException w:name="Medium Shading 2 Accent 3" w:uiPriority="64"/>
+    <w:lsdException w:name="Medium List 1 Accent 3" w:uiPriority="65"/>
+    <w:lsdException w:name="Medium List 2 Accent 3" w:uiPriority="66"/>
+    <w:lsdException w:name="Medium Grid 1 Accent 3" w:uiPriority="67"/>
+    <w:lsdException w:name="Medium Grid 2 Accent 3" w:uiPriority="68"/>
+    <w:lsdException w:name="Medium Grid 3 Accent 3" w:uiPriority="69"/>
+    <w:lsdException w:name="Dark List Accent 3" w:uiPriority="70"/>
+    <w:lsdException w:name="Colorful Shading Accent 3" w:uiPriority="71"/>
+    <w:lsdException w:name="Colorful List Accent 3" w:uiPriority="72"/>
+    <w:lsdException w:name="Colorful Grid Accent 3" w:uiPriority="73"/>
+    <w:lsdException w:name="Light Shading Accent 4" w:uiPriority="60"/>
+    <w:lsdException w:name="Light List Accent 4" w:uiPriority="61"/>
+    <w:lsdException w:name="Light Grid Accent 4" w:uiPriority="62"/>
+    <w:lsdException w:name="Medium Shading 1 Accent 4" w:uiPriority="63"/>
+    <w:lsdException w:name="Medium Shading 2 Accent 4" w:uiPriority="64"/>
+    <w:lsdException w:name="Medium List 1 Accent 4" w:uiPriority="65"/>
+    <w:lsdException w:name="Medium List 2 Accent 4" w:uiPriority="66"/>
+    <w:lsdException w:name="Medium Grid 1 Accent 4" w:uiPriority="67"/>
+    <w:lsdException w:name="Medium Grid 2 Accent 4" w:uiPriority="68"/>
+    <w:lsdException w:name="Medium Grid 3 Accent 4" w:uiPriority="69"/>
+    <w:lsdException w:name="Dark List Accent 4" w:uiPriority="70"/>
+    <w:lsdException w:name="Colorful Shading Accent 4" w:uiPriority="71"/>
+    <w:lsdException w:name="Colorful List Accent 4" w:uiPriority="72"/>
+    <w:lsdException w:name="Colorful Grid Accent 4" w:uiPriority="73"/>
+    <w:lsdException w:name="Light Shading Accent 5" w:uiPriority="60"/>
+    <w:lsdException w:name="Light List Accent 5" w:uiPriority="61"/>
+    <w:lsdException w:name="Light Grid Accent 5" w:uiPriority="62"/>
+    <w:lsdException w:name="Medium Shading 1 Accent 5" w:uiPriority="63"/>
+    <w:lsdException w:name="Medium Shading 2 Accent 5" w:uiPriority="64"/>
+    <w:lsdException w:name="Medium List 1 Accent 5" w:uiPriority="65"/>
+    <w:lsdException w:name="Medium List 2 Accent 5" w:uiPriority="66"/>
+    <w:lsdException w:name="Medium Grid 1 Accent 5" w:uiPriority="67"/>
+    <w:lsdException w:name="Medium Grid 2 Accent 5" w:uiPriority="68"/>
+    <w:lsdException w:name="Medium Grid 3 Accent 5" w:uiPriority="69"/>
+    <w:lsdException w:name="Dark List Accent 5" w:uiPriority="70"/>
+    <w:lsdException w:name="Colorful Shading Accent 5" w:uiPriority="71"/>
+    <w:lsdException w:name="Colorful List Accent 5" w:uiPriority="72"/>
+    <w:lsdException w:name="Colorful Grid Accent 5" w:uiPriority="73"/>
+    <w:lsdException w:name="Light Shading Accent 6" w:uiPriority="60"/>
+    <w:lsdException w:name="Light List Accent 6" w:uiPriority="61"/>
+    <w:lsdException w:name="Light Grid Accent 6" w:uiPriority="62"/>
+    <w:lsdException w:name="Medium Shading 1 Accent 6" w:uiPriority="63"/>
+    <w:lsdException w:name="Medium Shading 2 Accent 6" w:uiPriority="64"/>
+    <w:lsdException w:name="Medium List 1 Accent 6" w:uiPriority="65"/>
+    <w:lsdException w:name="Medium List 2 Accent 6" w:uiPriority="66"/>
+    <w:lsdException w:name="Medium Grid 1 Accent 6" w:uiPriority="67"/>
+    <w:lsdException w:name="Medium Grid 2 Accent 6" w:uiPriority="68"/>
+    <w:lsdException w:name="Medium Grid 3 Accent 6" w:uiPriority="69"/>
+    <w:lsdException w:name="Dark List Accent 6" w:uiPriority="70"/>
+    <w:lsdException w:name="Colorful Shading Accent 6" w:uiPriority="71"/>
+    <w:lsdException w:name="Colorful List Accent 6" w:uiPriority="72"/>
+    <w:lsdException w:name="Colorful Grid Accent 6" w:uiPriority="73"/>
+    <w:lsdException w:name="Subtle Emphasis" w:uiPriority="19" w:qFormat="1"/>
+    <w:lsdException w:name="Intense Emphasis" w:uiPriority="21" w:qFormat="1"/>
+    <w:lsdException w:name="Subtle Reference" w:uiPriority="31" w:qFormat="1"/>
+    <w:lsdException w:name="Intense Reference" w:uiPriority="32" w:qFormat="1"/>
+    <w:lsdException w:name="Book Title" w:uiPriority="33" w:qFormat="1"/>
+    <w:lsdException w:name="Bibliography" w:semiHidden="1" w:uiPriority="37" w:unhideWhenUsed="1"/>
+    <w:lsdException w:name="TOC Heading" w:semiHidden="1" w:uiPriority="39" w:unhideWhenUsed="1" w:qFormat="1"/>
+    <w:lsdException w:name="Plain Table 1" w:uiPriority="41"/>
+    <w:lsdException w:name="Plain Table 2" w:uiPriority="42"/>
+    <w:lsdException w:name="Plain Table 3" w:uiPriority="43"/>
+    <w:lsdException w:name="Plain Table 4" w:uiPriority="44"/>
+    <w:lsdException w:name="Plain Table 5" w:uiPriority="45"/>
+    <w:lsdException w:name="Grid Table Light" w:uiPriority="40"/>
+    <w:lsdException w:name="Grid Table 1 Light" w:uiPriority="46"/>
+    <w:lsdException w:name="Grid Table 2" w:uiPriority="47"/>
+    <w:lsdException w:name="Grid Table 3" w:uiPriority="48"/>
+    <w:lsdException w:name="Grid Table 4" w:uiPriority="49"/>
+    <w:lsdException w:name="Grid Table 5 Dark" w:uiPriority="50"/>
+    <w:lsdException w:name="Grid Table 6 Colorful" w:uiPriority="51"/>
+    <w:lsdException w:name="Grid Table 7 Colorful" w:uiPriority="52"/>
+    <w:lsdException w:name="Grid Table 1 Light Accent 1" w:uiPriority="46"/>
+    <w:lsdException w:name="Grid Table 2 Accent 1" w:uiPriority="47"/>
+    <w:lsdException w:name="Grid Table 3 Accent 1" w:uiPriority="48"/>
+    <w:lsdException w:name="Grid Table 4 Accent 1" w:uiPriority="49"/>
+    <w:lsdException w:name="Grid Table 5 Dark Accent 1" w:uiPriority="50"/>
+    <w:lsdException w:name="Grid Table 6 Colorful Accent 1" w:uiPriority="51"/>
+    <w:lsdException w:name="Grid Table 7 Colorful Accent 1" w:uiPriority="52"/>
+    <w:lsdException w:name="Grid Table 1 Light Accent 2" w:uiPriority="46"/>
+    <w:lsdException w:name="Grid Table 2 Accent 2" w:uiPriority="47"/>
+    <w:lsdException w:name="Grid Table 3 Accent 2" w:uiPriority="48"/>
+    <w:lsdException w:name="Grid Table 4 Accent 2" w:uiPriority="49"/>
+    <w:lsdException w:name="Grid Table 5 Dark Accent 2" w:uiPriority="50"/>
+    <w:lsdException w:name="Grid Table 6 Colorful Accent 2" w:uiPriority="51"/>
+    <w:lsdException w:name="Grid Table 7 Colorful Accent 2" w:uiPriority="52"/>
+    <w:lsdException w:name="Grid Table 1 Light Accent 3" w:uiPriority="46"/>
+    <w:lsdException w:name="Grid Table 2 Accent 3" w:uiPriority="47"/>
+    <w:lsdException w:name="Grid Table 3 Accent 3" w:uiPriority="48"/>
+    <w:lsdException w:name="Grid Table 4 Accent 3" w:uiPriority="49"/>
+    <w:lsdException w:name="Grid Table 5 Dark Accent 3" w:uiPriority="50"/>
+    <w:lsdException w:name="Grid Table 6 Colorful Accent 3" w:uiPriority="51"/>
+    <w:lsdException w:name="Grid Table 7 Colorful Accent 3" w:uiPriority="52"/>
+    <w:lsdException w:name="Grid Table 1 Light Accent 4" w:uiPriority="46"/>
+    <w:lsdException w:name="Grid Table 2 Accent 4" w:uiPriority="47"/>
+    <w:lsdException w:name="Grid Table 3 Accent 4" w:uiPriority="48"/>
+    <w:lsdException w:name="Grid Table 4 Accent 4" w:uiPriority="49"/>
+    <w:lsdException w:name="Grid Table 5 Dark Accent 4" w:uiPriority="50"/>
+    <w:lsdException w:name="Grid Table 6 Colorful Accent 4" w:uiPriority="51"/>
+    <w:lsdException w:name="Grid Table 7 Colorful Accent 4" w:uiPriority="52"/>
+    <w:lsdException w:name="Grid Table 1 Light Accent 5" w:uiPriority="46"/>
+    <w:lsdException w:name="Grid Table 2 Accent 5" w:uiPriority="47"/>
+    <w:lsdException w:name="Grid Table 3 Accent 5" w:uiPriority="48"/>
+    <w:lsdException w:name="Grid Table 4 Accent 5" w:uiPriority="49"/>
+    <w:lsdException w:name="Grid Table 5 Dark Accent 5" w:uiPriority="50"/>
+    <w:lsdException w:name="Grid Table 6 Colorful Accent 5" w:uiPriority="51"/>
+    <w:lsdException w:name="Grid Table 7 Colorful Accent 5" w:uiPriority="52"/>
+    <w:lsdException w:name="Grid Table 1 Light Accent 6" w:uiPriority="46"/>
+    <w:lsdException w:name="Grid Table 2 Accent 6" w:uiPriority="47"/>
+    <w:lsdException w:name="Grid Table 3 Accent 6" w:uiPriority="48"/>
+    <w:lsdException w:name="Grid Table 4 Accent 6" w:uiPriority="49"/>
+    <w:lsdException w:name="Grid Table 5 Dark Accent 6" w:uiPriority="50"/>
+    <w:lsdException w:name="Grid Table 6 Colorful Accent 6" w:uiPriority="51"/>
+    <w:lsdException w:name="Grid Table 7 Colorful Accent 6" w:uiPriority="52"/>
+    <w:lsdException w:name="List Table 1 Light" w:uiPriority="46"/>
+    <w:lsdException w:name="List Table 2" w:uiPriority="47"/>
+    <w:lsdException w:name="List Table 3" w:uiPriority="48"/>
+    <w:lsdException w:name="List Table 4" w:uiPriority="49"/>
+    <w:lsdException w:name="List Table 5 Dark" w:uiPriority="50"/>
+    <w:lsdException w:name="List Table 6 Colorful" w:uiPriority="51"/>
+    <w:lsdException w:name="List Table 7 Colorful" w:uiPriority="52"/>
+    <w:lsdException w:name="List Table 1 Light Accent 1" w:uiPriority="46"/>
+    <w:lsdException w:name="List Table 2 Accent 1" w:uiPriority="47"/>
+    <w:lsdException w:name="List Table 3 Accent 1" w:uiPriority="48"/>
+    <w:lsdException w:name="List Table 4 Accent 1" w:uiPriority="49"/>
+    <w:lsdException w:name="List Table 5 Dark Accent 1" w:uiPriority="50"/>
+    <w:lsdException w:name="List Table 6 Colorful Accent 1" w:uiPriority="51"/>
+    <w:lsdException w:name="List Table 7 Colorful Accent 1" w:uiPriority="52"/>
+    <w:lsdException w:name="List Table 1 Light Accent 2" w:uiPriority="46"/>
+    <w:lsdException w:name="List Table 2 Accent 2" w:uiPriority="47"/>
+    <w:lsdException w:name="List Table 3 Accent 2" w:uiPriority="48"/>
+    <w:lsdException w:name="List Table 4 Accent 2" w:uiPriority="49"/>
+    <w:lsdException w:name="List Table 5 Dark Accent 2" w:uiPriority="50"/>
+    <w:lsdException w:name="List Table 6 Colorful Accent 2" w:uiPriority="51"/>
+    <w:lsdException w:name="List Table 7 Colorful Accent 2" w:uiPriority="52"/>
+    <w:lsdException w:name="List Table 1 Light Accent 3" w:uiPriority="46"/>
+    <w:lsdException w:name="List Table 2 Accent 3" w:uiPriority="47"/>
+    <w:lsdException w:name="List Table 3 Accent 3" w:uiPriority="48"/>
+    <w:lsdException w:name="List Table 4 Accent 3" w:uiPriority="49"/>
+    <w:lsdException w:name="List Table 5 Dark Accent 3" w:uiPriority="50"/>
+    <w:lsdException w:name="List Table 6 Colorful Accent 3" w:uiPriority="51"/>
+    <w:lsdException w:name="List Table 7 Colorful Accent 3" w:uiPriority="52"/>
+    <w:lsdException w:name="List Table 1 Light Accent 4" w:uiPriority="46"/>
+    <w:lsdException w:name="List Table 2 Accent 4" w:uiPriority="47"/>
+    <w:lsdException w:name="List Table 3 Accent 4" w:uiPriority="48"/>
+    <w:lsdException w:name="List Table 4 Accent 4" w:uiPriority="49"/>
+    <w:lsdException w:name="List Table 5 Dark Accent 4" w:uiPriority="50"/>
+    <w:lsdException w:name="List Table 6 Colorful Accent 4" w:uiPriority="51"/>
+    <w:lsdException w:name="List Table 7 Colorful Accent 4" w:uiPriority="52"/>
+    <w:lsdException w:name="List Table 1 Light Accent 5" w:uiPriority="46"/>
+    <w:lsdException w:name="List Table 2 Accent 5" w:uiPriority="47"/>
+    <w:lsdException w:name="List Table 3 Accent 5" w:uiPriority="48"/>
+    <w:lsdException w:name="List Table 4 Accent 5" w:uiPriority="49"/>
+    <w:lsdException w:name="List Table 5 Dark Accent 5" w:uiPriority="50"/>
+    <w:lsdException w:name="List Table 6 Colorful Accent 5" w:uiPriority="51"/>
+    <w:lsdException w:name="List Table 7 Colorful Accent 5" w:uiPriority="52"/>
+    <w:lsdException w:name="List Table 1 Light Accent 6" w:uiPriority="46"/>
+    <w:lsdException w:name="List Table 2 Accent 6" w:uiPriority="47"/>
+    <w:lsdException w:name="List Table 3 Accent 6" w:uiPriority="48"/>
+    <w:lsdException w:name="List Table 4 Accent 6" w:uiPriority="49"/>
+    <w:lsdException w:name="List Table 5 Dark Accent 6" w:uiPriority="50"/>
+    <w:lsdException w:name="List Table 6 Colorful Accent 6" w:uiPriority="51"/>
+    <w:lsdException w:name="List Table 7 Colorful Accent 6" w:uiPriority="52"/>
+    <w:lsdException w:name="Mention" w:semiHidden="1" w:unhideWhenUsed="1"/>
+    <w:lsdException w:name="Smart Hyperlink" w:semiHidden="1" w:unhideWhenUsed="1"/>
+    <w:lsdException w:name="Hashtag" w:semiHidden="1" w:unhideWhenUsed="1"/>
+    <w:lsdException w:name="Unresolved Mention" w:semiHidden="1" w:unhideWhenUsed="1"/>
+    <w:lsdException w:name="Smart Link" w:semiHidden="1" w:unhideWhenUsed="1"/>
+  </w:latentStyles>
+  <w:style w:type="paragraph" w:default="1" w:styleId="Normal">
+    <w:name w:val="Normal"/>
+    <w:qFormat/>
   </w:style>
   <w:style w:type="paragraph" w:styleId="Heading1">
     <w:name w:val="heading 1"/>
     <w:basedOn w:val="Normal"/>
     <w:next w:val="Normal"/>
+    <w:uiPriority w:val="9"/>
+    <w:qFormat/>
     <w:pPr>
-      <w:keepNext w:val="1"/>
-      <w:keepLines w:val="1"/>
-      <w:pageBreakBefore w:val="0"/>
-      <w:spacing w:after="120" w:before="400" w:lineRule="auto"/>
+      <w:keepNext/>
+      <w:keepLines/>
+      <w:spacing w:before="400" w:after="120"/>
+      <w:outlineLvl w:val="0"/>
     </w:pPr>
     <w:rPr>
       <w:sz w:val="40"/>
@@ -792,14 +1049,17 @@
     <w:name w:val="heading 2"/>
     <w:basedOn w:val="Normal"/>
     <w:next w:val="Normal"/>
+    <w:uiPriority w:val="9"/>
+    <w:semiHidden/>
+    <w:unhideWhenUsed/>
+    <w:qFormat/>
     <w:pPr>
-      <w:keepNext w:val="1"/>
-      <w:keepLines w:val="1"/>
-      <w:pageBreakBefore w:val="0"/>
-      <w:spacing w:after="120" w:before="360" w:lineRule="auto"/>
+      <w:keepNext/>
+      <w:keepLines/>
+      <w:spacing w:before="360" w:after="120"/>
+      <w:outlineLvl w:val="1"/>
     </w:pPr>
     <w:rPr>
-      <w:b w:val="0"/>
       <w:sz w:val="32"/>
       <w:szCs w:val="32"/>
     </w:rPr>
@@ -808,14 +1068,17 @@
     <w:name w:val="heading 3"/>
     <w:basedOn w:val="Normal"/>
     <w:next w:val="Normal"/>
+    <w:uiPriority w:val="9"/>
+    <w:semiHidden/>
+    <w:unhideWhenUsed/>
+    <w:qFormat/>
     <w:pPr>
-      <w:keepNext w:val="1"/>
-      <w:keepLines w:val="1"/>
-      <w:pageBreakBefore w:val="0"/>
-      <w:spacing w:after="80" w:before="320" w:lineRule="auto"/>
+      <w:keepNext/>
+      <w:keepLines/>
+      <w:spacing w:before="320" w:after="80"/>
+      <w:outlineLvl w:val="2"/>
     </w:pPr>
     <w:rPr>
-      <w:b w:val="0"/>
       <w:color w:val="434343"/>
       <w:sz w:val="28"/>
       <w:szCs w:val="28"/>
@@ -825,11 +1088,15 @@
     <w:name w:val="heading 4"/>
     <w:basedOn w:val="Normal"/>
     <w:next w:val="Normal"/>
+    <w:uiPriority w:val="9"/>
+    <w:semiHidden/>
+    <w:unhideWhenUsed/>
+    <w:qFormat/>
     <w:pPr>
-      <w:keepNext w:val="1"/>
-      <w:keepLines w:val="1"/>
-      <w:pageBreakBefore w:val="0"/>
-      <w:spacing w:after="80" w:before="280" w:lineRule="auto"/>
+      <w:keepNext/>
+      <w:keepLines/>
+      <w:spacing w:before="280" w:after="80"/>
+      <w:outlineLvl w:val="3"/>
     </w:pPr>
     <w:rPr>
       <w:color w:val="666666"/>
@@ -841,44 +1108,76 @@
     <w:name w:val="heading 5"/>
     <w:basedOn w:val="Normal"/>
     <w:next w:val="Normal"/>
+    <w:uiPriority w:val="9"/>
+    <w:semiHidden/>
+    <w:unhideWhenUsed/>
+    <w:qFormat/>
     <w:pPr>
-      <w:keepNext w:val="1"/>
-      <w:keepLines w:val="1"/>
-      <w:pageBreakBefore w:val="0"/>
-      <w:spacing w:after="80" w:before="240" w:lineRule="auto"/>
+      <w:keepNext/>
+      <w:keepLines/>
+      <w:spacing w:before="240" w:after="80"/>
+      <w:outlineLvl w:val="4"/>
     </w:pPr>
     <w:rPr>
       <w:color w:val="666666"/>
-      <w:sz w:val="22"/>
-      <w:szCs w:val="22"/>
     </w:rPr>
   </w:style>
   <w:style w:type="paragraph" w:styleId="Heading6">
     <w:name w:val="heading 6"/>
     <w:basedOn w:val="Normal"/>
     <w:next w:val="Normal"/>
+    <w:uiPriority w:val="9"/>
+    <w:semiHidden/>
+    <w:unhideWhenUsed/>
+    <w:qFormat/>
     <w:pPr>
-      <w:keepNext w:val="1"/>
-      <w:keepLines w:val="1"/>
-      <w:pageBreakBefore w:val="0"/>
-      <w:spacing w:after="80" w:before="240" w:lineRule="auto"/>
+      <w:keepNext/>
+      <w:keepLines/>
+      <w:spacing w:before="240" w:after="80"/>
+      <w:outlineLvl w:val="5"/>
     </w:pPr>
     <w:rPr>
-      <w:i w:val="1"/>
+      <w:i/>
       <w:color w:val="666666"/>
-      <w:sz w:val="22"/>
-      <w:szCs w:val="22"/>
     </w:rPr>
+  </w:style>
+  <w:style w:type="character" w:default="1" w:styleId="DefaultParagraphFont">
+    <w:name w:val="Default Paragraph Font"/>
+    <w:uiPriority w:val="1"/>
+    <w:semiHidden/>
+    <w:unhideWhenUsed/>
+  </w:style>
+  <w:style w:type="table" w:default="1" w:styleId="TableNormal">
+    <w:name w:val="Normal Table"/>
+    <w:uiPriority w:val="99"/>
+    <w:semiHidden/>
+    <w:unhideWhenUsed/>
+    <w:tblPr>
+      <w:tblInd w:w="0" w:type="dxa"/>
+      <w:tblCellMar>
+        <w:top w:w="0" w:type="dxa"/>
+        <w:left w:w="108" w:type="dxa"/>
+        <w:bottom w:w="0" w:type="dxa"/>
+        <w:right w:w="108" w:type="dxa"/>
+      </w:tblCellMar>
+    </w:tblPr>
+  </w:style>
+  <w:style w:type="numbering" w:default="1" w:styleId="NoList">
+    <w:name w:val="No List"/>
+    <w:uiPriority w:val="99"/>
+    <w:semiHidden/>
+    <w:unhideWhenUsed/>
   </w:style>
   <w:style w:type="paragraph" w:styleId="Title">
     <w:name w:val="Title"/>
     <w:basedOn w:val="Normal"/>
     <w:next w:val="Normal"/>
+    <w:uiPriority w:val="10"/>
+    <w:qFormat/>
     <w:pPr>
-      <w:keepNext w:val="1"/>
-      <w:keepLines w:val="1"/>
-      <w:pageBreakBefore w:val="0"/>
-      <w:spacing w:after="60" w:before="0" w:lineRule="auto"/>
+      <w:keepNext/>
+      <w:keepLines/>
+      <w:spacing w:after="60"/>
     </w:pPr>
     <w:rPr>
       <w:sz w:val="52"/>
@@ -889,15 +1188,14 @@
     <w:name w:val="Subtitle"/>
     <w:basedOn w:val="Normal"/>
     <w:next w:val="Normal"/>
+    <w:uiPriority w:val="11"/>
+    <w:qFormat/>
     <w:pPr>
-      <w:keepNext w:val="1"/>
-      <w:keepLines w:val="1"/>
-      <w:pageBreakBefore w:val="0"/>
-      <w:spacing w:after="320" w:before="0" w:lineRule="auto"/>
+      <w:keepNext/>
+      <w:keepLines/>
+      <w:spacing w:after="320"/>
     </w:pPr>
     <w:rPr>
-      <w:rFonts w:ascii="Arial" w:cs="Arial" w:eastAsia="Arial" w:hAnsi="Arial"/>
-      <w:i w:val="0"/>
       <w:color w:val="666666"/>
       <w:sz w:val="30"/>
       <w:szCs w:val="30"/>
